--- a/Final_task/Отчет по курсовой работе.docx
+++ b/Final_task/Отчет по курсовой работе.docx
@@ -52,7 +52,6 @@
         <w:pStyle w:val="a4"/>
         <w:rPr>
           <w:rFonts w:asciiTheme="minorHAnsi" w:hAnsiTheme="minorHAnsi"/>
-          <w:lang w:val="ru-RU"/>
         </w:rPr>
       </w:pPr>
       <w:bookmarkStart w:id="2" w:name="_heading=h.1fob9te" w:colFirst="0" w:colLast="0"/>
@@ -60,42 +59,36 @@
       <w:r>
         <w:rPr>
           <w:rFonts w:asciiTheme="minorHAnsi" w:hAnsiTheme="minorHAnsi"/>
-          <w:lang w:val="ru-RU"/>
         </w:rPr>
         <w:t>Зинкин</w:t>
       </w:r>
       <w:r>
         <w:rPr>
           <w:rFonts w:asciiTheme="minorHAnsi" w:hAnsiTheme="minorHAnsi"/>
-          <w:lang w:val="ru-RU"/>
         </w:rPr>
         <w:t>а</w:t>
       </w:r>
       <w:r>
         <w:rPr>
           <w:rFonts w:asciiTheme="minorHAnsi" w:hAnsiTheme="minorHAnsi"/>
-          <w:lang w:val="ru-RU"/>
         </w:rPr>
         <w:t xml:space="preserve"> Дмитри</w:t>
       </w:r>
       <w:r>
         <w:rPr>
           <w:rFonts w:asciiTheme="minorHAnsi" w:hAnsiTheme="minorHAnsi"/>
-          <w:lang w:val="ru-RU"/>
         </w:rPr>
         <w:t>я</w:t>
       </w:r>
       <w:r>
         <w:rPr>
           <w:rFonts w:asciiTheme="minorHAnsi" w:hAnsiTheme="minorHAnsi"/>
-          <w:lang w:val="ru-RU"/>
         </w:rPr>
         <w:t xml:space="preserve"> </w:t>
       </w:r>
       <w:r>
         <w:rPr>
           <w:rFonts w:asciiTheme="minorHAnsi" w:hAnsiTheme="minorHAnsi"/>
-          <w:lang w:val="ru-RU"/>
         </w:rPr>
         <w:t>Игоревича</w:t>
       </w:r>
@@ -162,6 +155,17 @@
           <w:lang w:val="en-US"/>
         </w:rPr>
       </w:pPr>
+      <w:r>
+        <w:rPr>
+          <w:rFonts w:asciiTheme="minorHAnsi" w:hAnsiTheme="minorHAnsi"/>
+          <w:b/>
+          <w:color w:val="ABB1B9"/>
+          <w:sz w:val="60"/>
+          <w:szCs w:val="60"/>
+          <w:lang w:val="en-US"/>
+        </w:rPr>
+        <w:br/>
+      </w:r>
       <w:r>
         <w:rPr>
           <w:rFonts w:asciiTheme="minorHAnsi" w:hAnsiTheme="minorHAnsi"/>
@@ -242,11 +246,6 @@
                 <w:color w:val="000000"/>
               </w:rPr>
               <w:tab/>
-            </w:r>
-            <w:r>
-              <w:rPr>
-                <w:color w:val="000000"/>
-              </w:rPr>
               <w:t>3</w:t>
             </w:r>
           </w:hyperlink>
@@ -551,10 +550,7 @@
         <w:jc w:val="left"/>
       </w:pPr>
       <w:r>
-        <w:t>Необходимо реализовать консольное приложение, которое осуществляет считывание текст</w:t>
-      </w:r>
-      <w:r>
-        <w:t>ового файла csv, состоящего из строк следующего формата:</w:t>
+        <w:t>Необходимо реализовать консольное приложение, которое осуществляет считывание текстового файла csv, состоящего из строк следующего формата:</w:t>
       </w:r>
     </w:p>
     <w:p>
@@ -678,10 +674,7 @@
         <w:jc w:val="left"/>
       </w:pPr>
       <w:r>
-        <w:t>В архиве  файле хранится статистика собранная датчиком температуры за 1 календарный год. Предполагается, что датчик собирал информацию не чаще чем 1 раз в минуту и сохранял в заданном формате каждое значение в тексто</w:t>
-      </w:r>
-      <w:r>
-        <w:t xml:space="preserve">вый файл с новой строки. </w:t>
+        <w:t xml:space="preserve">В архиве  файле хранится статистика собранная датчиком температуры за 1 календарный год. Предполагается, что датчик собирал информацию не чаще чем 1 раз в минуту и сохранял в заданном формате каждое значение в текстовый файл с новой строки. </w:t>
       </w:r>
     </w:p>
     <w:p>
@@ -1697,6 +1690,7 @@
           <w:b/>
           <w:sz w:val="28"/>
           <w:szCs w:val="28"/>
+          <w:lang w:val="en-US"/>
         </w:rPr>
       </w:pPr>
       <w:r>
@@ -1705,10 +1699,44 @@
           <w:b/>
           <w:sz w:val="28"/>
           <w:szCs w:val="28"/>
-          <w:lang w:val="ru-RU"/>
         </w:rPr>
         <w:br/>
       </w:r>
+      <w:r>
+        <w:rPr>
+          <w:b/>
+          <w:sz w:val="28"/>
+          <w:szCs w:val="28"/>
+        </w:rPr>
+        <w:br/>
+      </w:r>
+    </w:p>
+    <w:p>
+      <w:pPr>
+        <w:pStyle w:val="normal"/>
+        <w:widowControl w:val="0"/>
+        <w:spacing w:before="0" w:after="0"/>
+        <w:jc w:val="left"/>
+        <w:rPr>
+          <w:b/>
+          <w:sz w:val="28"/>
+          <w:szCs w:val="28"/>
+          <w:lang w:val="en-US"/>
+        </w:rPr>
+      </w:pPr>
+    </w:p>
+    <w:p>
+      <w:pPr>
+        <w:pStyle w:val="normal"/>
+        <w:widowControl w:val="0"/>
+        <w:spacing w:before="0" w:after="0"/>
+        <w:jc w:val="left"/>
+        <w:rPr>
+          <w:b/>
+          <w:sz w:val="28"/>
+          <w:szCs w:val="28"/>
+        </w:rPr>
+      </w:pPr>
       <w:r>
         <w:rPr>
           <w:b/>
@@ -1916,10 +1944,7 @@
         <w:spacing w:before="0" w:after="0"/>
       </w:pPr>
       <w:r>
-        <w:t>-m &lt;номер месяца&gt; если задан данный ключ, то выводится тол</w:t>
-      </w:r>
-      <w:r>
-        <w:t>ько статистика за указанный месяц.</w:t>
+        <w:t>-m &lt;номер месяца&gt; если задан данный ключ, то выводится только статистика за указанный месяц.</w:t>
       </w:r>
     </w:p>
     <w:p>
@@ -1970,10 +1995,7 @@
         <w:spacing w:before="0" w:after="0"/>
       </w:pPr>
       <w:r>
-        <w:t>Приложение должно корректно работать на любых входных данных, если формат csv файла не соответствует заданному, то необходимо указать номер стро</w:t>
-      </w:r>
-      <w:r>
-        <w:t>ки файла csv, в которой обнаружена ошибка и не учитывать данную строку.</w:t>
+        <w:t>Приложение должно корректно работать на любых входных данных, если формат csv файла не соответствует заданному, то необходимо указать номер строки файла csv, в которой обнаружена ошибка и не учитывать данную строку.</w:t>
       </w:r>
     </w:p>
     <w:p>
@@ -2008,10 +2030,7 @@
         <w:spacing w:before="0" w:after="0"/>
       </w:pPr>
       <w:r>
-        <w:t>temperature_</w:t>
-      </w:r>
-      <w:r>
-        <w:t>big.csv  — файл со статистикой за год</w:t>
+        <w:t>temperature_big.csv  — файл со статистикой за год</w:t>
       </w:r>
     </w:p>
     <w:p>
@@ -2075,10 +2094,7 @@
         <w:spacing w:before="0" w:after="0"/>
       </w:pPr>
       <w:r>
-        <w:t>Все прототипы функций, используемые в приложении, должны быть в</w:t>
-      </w:r>
-      <w:r>
-        <w:t>ынесены в отдельный файл temp_functions.h</w:t>
+        <w:t>Все прототипы функций, используемые в приложении, должны быть вынесены в отдельный файл temp_functions.h</w:t>
       </w:r>
     </w:p>
     <w:p>
@@ -2114,7 +2130,13 @@
       <w:bookmarkStart w:id="4" w:name="_heading=h.2et92p0" w:colFirst="0" w:colLast="0"/>
       <w:bookmarkEnd w:id="4"/>
       <w:r>
+        <w:rPr>
+          <w:lang w:val="en-US"/>
+        </w:rPr>
         <w:lastRenderedPageBreak/>
+        <w:br/>
+      </w:r>
+      <w:r>
         <w:t>Описание программы</w:t>
       </w:r>
     </w:p>
@@ -2198,7 +2220,6 @@
         <w:pStyle w:val="normal"/>
         <w:rPr>
           <w:rFonts w:asciiTheme="minorHAnsi" w:hAnsiTheme="minorHAnsi"/>
-          <w:lang w:val="ru-RU"/>
         </w:rPr>
       </w:pPr>
       <w:r>
@@ -2219,7 +2240,6 @@
       <w:r>
         <w:rPr>
           <w:rFonts w:asciiTheme="minorHAnsi" w:hAnsiTheme="minorHAnsi"/>
-          <w:lang w:val="ru-RU"/>
         </w:rPr>
         <w:t>;</w:t>
       </w:r>
@@ -2237,10 +2257,7 @@
         <w:pStyle w:val="normal"/>
       </w:pPr>
       <w:r>
-        <w:t>temp</w:t>
-      </w:r>
-      <w:r>
-        <w:t>_function.c – файл описания функций программы;</w:t>
+        <w:t>temp_function.c – файл описания функций программы;</w:t>
       </w:r>
     </w:p>
     <w:p>
@@ -2256,7 +2273,6 @@
         <w:pStyle w:val="normal"/>
         <w:rPr>
           <w:rFonts w:asciiTheme="minorHAnsi" w:hAnsiTheme="minorHAnsi"/>
-          <w:lang w:val="en-US"/>
         </w:rPr>
       </w:pPr>
       <w:r>
@@ -2271,7 +2287,6 @@
         <w:pStyle w:val="normal"/>
         <w:rPr>
           <w:rFonts w:asciiTheme="minorHAnsi" w:hAnsiTheme="minorHAnsi"/>
-          <w:lang w:val="en-US"/>
         </w:rPr>
       </w:pPr>
     </w:p>
@@ -2290,10 +2305,7 @@
         <w:pStyle w:val="normal"/>
       </w:pPr>
       <w:r>
-        <w:t xml:space="preserve">Программа является консольным приложением и </w:t>
-      </w:r>
-      <w:r>
-        <w:t>запуска</w:t>
+        <w:t>Программа является консольным приложением и запуска</w:t>
       </w:r>
       <w:r>
         <w:t xml:space="preserve">ется с помощью </w:t>
@@ -2334,10 +2346,7 @@
         <w:spacing w:after="0"/>
       </w:pPr>
       <w:r>
-        <w:t>«-h» - получение информации о возможных ключах запуска с кратк</w:t>
-      </w:r>
-      <w:r>
-        <w:t>им описанием их назначения;</w:t>
+        <w:t>«-h» - получение информации о возможных ключах запуска с кратким описанием их назначения;</w:t>
       </w:r>
     </w:p>
     <w:p>
@@ -2365,9 +2374,7 @@
       <w:r>
         <w:rPr>
           <w:rFonts w:asciiTheme="minorHAnsi" w:hAnsiTheme="minorHAnsi"/>
-          <w:lang w:val="ru-RU"/>
-        </w:rPr>
-        <w:lastRenderedPageBreak/>
+        </w:rPr>
         <w:t>Пример</w:t>
       </w:r>
       <w:r>
@@ -2393,15 +2400,9 @@
           <w:numId w:val="2"/>
         </w:numPr>
         <w:spacing w:before="0" w:after="0"/>
-        <w:rPr>
-          <w:lang w:val="ru-RU"/>
-        </w:rPr>
-      </w:pPr>
-      <w:r>
-        <w:t>«-m xx» - указание месяца для получения статистики по конкретно</w:t>
-      </w:r>
-      <w:r>
-        <w:t>му месяцу, где xx - месяц;</w:t>
+      </w:pPr>
+      <w:r>
+        <w:t>«-m xx» - указание месяца для получения статистики по конкретному месяцу, где xx - месяц;</w:t>
       </w:r>
       <w:bookmarkStart w:id="8" w:name="_heading=h.4d34og8" w:colFirst="0" w:colLast="0"/>
       <w:bookmarkEnd w:id="8"/>
@@ -2418,7 +2419,6 @@
       <w:r>
         <w:rPr>
           <w:rFonts w:asciiTheme="minorHAnsi" w:hAnsiTheme="minorHAnsi"/>
-          <w:lang w:val="ru-RU"/>
         </w:rPr>
         <w:t>Пример</w:t>
       </w:r>
@@ -2452,6 +2452,7 @@
           <w:sz w:val="24"/>
           <w:szCs w:val="24"/>
         </w:rPr>
+        <w:lastRenderedPageBreak/>
         <w:t>Примеры написания командной строки для запуска:</w:t>
       </w:r>
     </w:p>
@@ -2637,7 +2638,6 @@
               <w:rPr>
                 <w:rFonts w:asciiTheme="minorHAnsi" w:hAnsiTheme="minorHAnsi"/>
                 <w:i/>
-                <w:lang w:val="ru-RU"/>
               </w:rPr>
             </w:pPr>
             <w:r>
@@ -2686,7 +2686,6 @@
                 <w:noProof/>
                 <w:sz w:val="28"/>
                 <w:szCs w:val="28"/>
-                <w:lang w:val="ru-RU"/>
               </w:rPr>
               <w:drawing>
                 <wp:inline distT="0" distB="0" distL="0" distR="0">
@@ -2739,7 +2738,6 @@
                 <w:rFonts w:ascii="Calibri" w:eastAsia="Calibri" w:hAnsi="Calibri" w:cs="Calibri"/>
                 <w:sz w:val="28"/>
                 <w:szCs w:val="28"/>
-                <w:lang w:val="en-US"/>
               </w:rPr>
               <w:br/>
             </w:r>
@@ -2748,7 +2746,6 @@
                 <w:rFonts w:ascii="Calibri" w:eastAsia="Calibri" w:hAnsi="Calibri" w:cs="Calibri"/>
                 <w:sz w:val="28"/>
                 <w:szCs w:val="28"/>
-                <w:lang w:val="en-US"/>
               </w:rPr>
               <w:br/>
             </w:r>
@@ -2763,7 +2760,6 @@
             <w:r>
               <w:rPr>
                 <w:noProof/>
-                <w:lang w:val="ru-RU"/>
               </w:rPr>
               <w:drawing>
                 <wp:inline distT="0" distB="0" distL="0" distR="0">
@@ -2817,7 +2813,6 @@
               <w:pStyle w:val="normal"/>
             </w:pPr>
             <w:r>
-              <w:lastRenderedPageBreak/>
               <w:t>Рисунок 3. Запуск программы с указанием имени файла</w:t>
             </w:r>
           </w:p>
@@ -2831,8 +2826,8 @@
             <w:r>
               <w:rPr>
                 <w:noProof/>
-                <w:lang w:val="ru-RU"/>
-              </w:rPr>
+              </w:rPr>
+              <w:lastRenderedPageBreak/>
               <w:drawing>
                 <wp:inline distT="0" distB="0" distL="0" distR="0">
                   <wp:extent cx="5991225" cy="2560320"/>
@@ -2911,14 +2906,7 @@
           <w:sz w:val="28"/>
           <w:szCs w:val="28"/>
         </w:rPr>
-        <w:t>С</w:t>
-      </w:r>
-      <w:r>
-        <w:rPr>
-          <w:sz w:val="28"/>
-          <w:szCs w:val="28"/>
-        </w:rPr>
-        <w:t>борка программы утилитой mak</w:t>
+        <w:t>Сборка программы утилитой mak</w:t>
       </w:r>
       <w:r>
         <w:rPr>
@@ -2938,7 +2926,6 @@
       <w:r>
         <w:rPr>
           <w:noProof/>
-          <w:lang w:val="ru-RU"/>
         </w:rPr>
         <w:drawing>
           <wp:inline distT="0" distB="0" distL="0" distR="0">
@@ -3100,7 +3087,6 @@
     <w:r>
       <w:rPr>
         <w:noProof/>
-        <w:lang w:val="ru-RU"/>
       </w:rPr>
       <w:drawing>
         <wp:inline distT="19050" distB="19050" distL="19050" distR="19050">
@@ -4199,7 +4185,7 @@
         <w:rFonts w:ascii="IBM Plex Sans" w:eastAsia="IBM Plex Sans" w:hAnsi="IBM Plex Sans" w:cs="IBM Plex Sans"/>
         <w:sz w:val="24"/>
         <w:szCs w:val="24"/>
-        <w:lang w:eastAsia="ru-RU" w:bidi="ar-SA"/>
+        <w:lang w:val="ru-RU" w:eastAsia="ru-RU" w:bidi="ar-SA"/>
       </w:rPr>
     </w:rPrDefault>
     <w:pPrDefault>
@@ -4351,6 +4337,7 @@
   <w:style w:type="paragraph" w:default="1" w:styleId="a">
     <w:name w:val="Normal"/>
     <w:qFormat/>
+    <w:rsid w:val="00F568EC"/>
   </w:style>
   <w:style w:type="paragraph" w:styleId="1">
     <w:name w:val="heading 1"/>

--- a/Final_task/Отчет по курсовой работе.docx
+++ b/Final_task/Отчет по курсовой работе.docx
@@ -3044,7 +3044,7 @@
       <w:rPr>
         <w:noProof/>
       </w:rPr>
-      <w:t>7</w:t>
+      <w:t>2</w:t>
     </w:r>
     <w:r>
       <w:fldChar w:fldCharType="end"/>

--- a/Final_task/Отчет по курсовой работе.docx
+++ b/Final_task/Отчет по курсовой работе.docx
@@ -2130,9 +2130,6 @@
       <w:bookmarkStart w:id="4" w:name="_heading=h.2et92p0" w:colFirst="0" w:colLast="0"/>
       <w:bookmarkEnd w:id="4"/>
       <w:r>
-        <w:rPr>
-          <w:lang w:val="en-US"/>
-        </w:rPr>
         <w:lastRenderedPageBreak/>
         <w:br/>
       </w:r>
@@ -2249,15 +2246,127 @@
         <w:pStyle w:val="normal"/>
       </w:pPr>
       <w:r>
-        <w:t>temp_function.h – файл прототипов функций программы;</w:t>
-      </w:r>
-    </w:p>
-    <w:p>
-      <w:pPr>
-        <w:pStyle w:val="normal"/>
-      </w:pPr>
-      <w:r>
-        <w:t>temp_function.c – файл описания функций программы;</w:t>
+        <w:t>temp_function</w:t>
+      </w:r>
+      <w:r>
+        <w:rPr>
+          <w:lang w:val="en-US"/>
+        </w:rPr>
+        <w:t>s</w:t>
+      </w:r>
+      <w:r>
+        <w:t xml:space="preserve">.h – файл прототипов функций </w:t>
+      </w:r>
+      <w:r>
+        <w:t>для обработки массива структур известным объемам данных</w:t>
+      </w:r>
+      <w:r>
+        <w:t>;</w:t>
+      </w:r>
+    </w:p>
+    <w:p>
+      <w:pPr>
+        <w:pStyle w:val="normal"/>
+      </w:pPr>
+      <w:r>
+        <w:t>temp_function</w:t>
+      </w:r>
+      <w:r>
+        <w:rPr>
+          <w:lang w:val="en-US"/>
+        </w:rPr>
+        <w:t>s</w:t>
+      </w:r>
+      <w:r>
+        <w:t>.c – файл описания функций программы</w:t>
+      </w:r>
+      <w:r>
+        <w:t xml:space="preserve"> для обработки массива структур  известным объемам данных</w:t>
+      </w:r>
+      <w:r>
+        <w:t>;</w:t>
+      </w:r>
+    </w:p>
+    <w:p>
+      <w:pPr>
+        <w:pStyle w:val="normal"/>
+      </w:pPr>
+      <w:r>
+        <w:t>temp_function</w:t>
+      </w:r>
+      <w:r>
+        <w:rPr>
+          <w:lang w:val="en-US"/>
+        </w:rPr>
+        <w:t>s</w:t>
+      </w:r>
+      <w:r>
+        <w:t>_</w:t>
+      </w:r>
+      <w:r>
+        <w:rPr>
+          <w:lang w:val="en-US"/>
+        </w:rPr>
+        <w:t>node</w:t>
+      </w:r>
+      <w:r>
+        <w:t>.h</w:t>
+      </w:r>
+      <w:r>
+        <w:t xml:space="preserve"> - </w:t>
+      </w:r>
+      <w:r>
+        <w:t xml:space="preserve">файл прототипов функций для обработки массива структур  не известным объемам данных, </w:t>
+      </w:r>
+      <w:r>
+        <w:t xml:space="preserve">односвязный </w:t>
+      </w:r>
+      <w:r>
+        <w:t>список;</w:t>
+      </w:r>
+    </w:p>
+    <w:p>
+      <w:pPr>
+        <w:pStyle w:val="normal"/>
+      </w:pPr>
+      <w:r>
+        <w:t>temp_function</w:t>
+      </w:r>
+      <w:r>
+        <w:rPr>
+          <w:lang w:val="en-US"/>
+        </w:rPr>
+        <w:t>s</w:t>
+      </w:r>
+      <w:r>
+        <w:t>_</w:t>
+      </w:r>
+      <w:r>
+        <w:rPr>
+          <w:lang w:val="en-US"/>
+        </w:rPr>
+        <w:t>node</w:t>
+      </w:r>
+      <w:r>
+        <w:t>.</w:t>
+      </w:r>
+      <w:r>
+        <w:rPr>
+          <w:lang w:val="en-US"/>
+        </w:rPr>
+        <w:t>c</w:t>
+      </w:r>
+      <w:r>
+        <w:t xml:space="preserve"> - </w:t>
+      </w:r>
+      <w:r>
+        <w:t>файл описания функций программы для обработки массива структур  не известным объемам данных</w:t>
+      </w:r>
+      <w:r>
+        <w:t xml:space="preserve">, односвязный </w:t>
+      </w:r>
+      <w:r>
+        <w:t>список;</w:t>
       </w:r>
     </w:p>
     <w:p>
@@ -2359,6 +2468,7 @@
         <w:spacing w:before="0" w:after="0"/>
       </w:pPr>
       <w:r>
+        <w:lastRenderedPageBreak/>
         <w:t>«-f file_name» - указание файла для обработки, где file_name – имя файла. Если в этом режиме не добавлена опция «-m», то выведется полная статистика по всему файлу;</w:t>
       </w:r>
     </w:p>
@@ -2452,7 +2562,6 @@
           <w:sz w:val="24"/>
           <w:szCs w:val="24"/>
         </w:rPr>
-        <w:lastRenderedPageBreak/>
         <w:t>Примеры написания командной строки для запуска:</w:t>
       </w:r>
     </w:p>
@@ -2689,7 +2798,7 @@
               </w:rPr>
               <w:drawing>
                 <wp:inline distT="0" distB="0" distL="0" distR="0">
-                  <wp:extent cx="4999177" cy="2319702"/>
+                  <wp:extent cx="4667250" cy="2165682"/>
                   <wp:effectExtent l="19050" t="0" r="0" b="0"/>
                   <wp:docPr id="13" name="Рисунок 10"/>
                   <wp:cNvGraphicFramePr>
@@ -2714,7 +2823,7 @@
                         <pic:spPr bwMode="auto">
                           <a:xfrm>
                             <a:off x="0" y="0"/>
-                            <a:ext cx="4999634" cy="2319914"/>
+                            <a:ext cx="4666325" cy="2165253"/>
                           </a:xfrm>
                           <a:prstGeom prst="rect">
                             <a:avLst/>
@@ -2763,8 +2872,8 @@
               </w:rPr>
               <w:drawing>
                 <wp:inline distT="0" distB="0" distL="0" distR="0">
-                  <wp:extent cx="5991225" cy="1602105"/>
-                  <wp:effectExtent l="19050" t="0" r="9525" b="0"/>
+                  <wp:extent cx="5600700" cy="1497675"/>
+                  <wp:effectExtent l="19050" t="0" r="0" b="0"/>
                   <wp:docPr id="14" name="Рисунок 13"/>
                   <wp:cNvGraphicFramePr>
                     <a:graphicFrameLocks xmlns:a="http://schemas.openxmlformats.org/drawingml/2006/main" noChangeAspect="1"/>
@@ -2788,7 +2897,7 @@
                         <pic:spPr bwMode="auto">
                           <a:xfrm>
                             <a:off x="0" y="0"/>
-                            <a:ext cx="5991225" cy="1602105"/>
+                            <a:ext cx="5607368" cy="1499458"/>
                           </a:xfrm>
                           <a:prstGeom prst="rect">
                             <a:avLst/>
@@ -2813,6 +2922,7 @@
               <w:pStyle w:val="normal"/>
             </w:pPr>
             <w:r>
+              <w:lastRenderedPageBreak/>
               <w:t>Рисунок 3. Запуск программы с указанием имени файла</w:t>
             </w:r>
           </w:p>
@@ -2827,7 +2937,6 @@
               <w:rPr>
                 <w:noProof/>
               </w:rPr>
-              <w:lastRenderedPageBreak/>
               <w:drawing>
                 <wp:inline distT="0" distB="0" distL="0" distR="0">
                   <wp:extent cx="5991225" cy="2560320"/>
@@ -2874,9 +2983,6 @@
                 </wp:inline>
               </w:drawing>
             </w:r>
-            <w:r>
-              <w:t xml:space="preserve"> </w:t>
-            </w:r>
           </w:p>
         </w:tc>
       </w:tr>
@@ -3044,7 +3150,7 @@
       <w:rPr>
         <w:noProof/>
       </w:rPr>
-      <w:t>2</w:t>
+      <w:t>7</w:t>
     </w:r>
     <w:r>
       <w:fldChar w:fldCharType="end"/>
